--- a/IW progress.docx
+++ b/IW progress.docx
@@ -462,7 +462,21 @@
         <w:rPr>
           <w:rFonts w:ascii="Times New Roman" w:hAnsi="Times New Roman" w:cs="Times New Roman"/>
         </w:rPr>
-        <w:t xml:space="preserve"> (each SurveyCharacteristicID is specified by an integer – i.e. Abortion, Alcohol consumption, etc.)</w:t>
+        <w:t xml:space="preserve"> (each </w:t>
+      </w:r>
+      <w:proofErr w:type="spellStart"/>
+      <w:r>
+        <w:rPr>
+          <w:rFonts w:ascii="Times New Roman" w:hAnsi="Times New Roman" w:cs="Times New Roman"/>
+        </w:rPr>
+        <w:t>SurveyCharacteristicID</w:t>
+      </w:r>
+      <w:proofErr w:type="spellEnd"/>
+      <w:r>
+        <w:rPr>
+          <w:rFonts w:ascii="Times New Roman" w:hAnsi="Times New Roman" w:cs="Times New Roman"/>
+        </w:rPr>
+        <w:t xml:space="preserve"> is specified by an integer – i.e. Abortion, Alcohol consumption, etc.)</w:t>
       </w:r>
     </w:p>
     <w:p>
@@ -488,7 +502,7 @@
         </w:rPr>
         <w:t>format is JSON (</w:t>
       </w:r>
-      <w:hyperlink r:id="rId13" w:history="1">
+      <w:hyperlink r:id="rId13" w:anchor="/api-surveycharacteristics.cfm)" w:history="1">
         <w:r>
           <w:rPr>
             <w:rStyle w:val="Hyperlink"/>
@@ -534,7 +548,21 @@
         <w:rPr>
           <w:rFonts w:ascii="Times New Roman" w:hAnsi="Times New Roman" w:cs="Times New Roman"/>
         </w:rPr>
-        <w:t>store/parse that JSON data for relevant data we need in order to display on the map?</w:t>
+        <w:t xml:space="preserve">store/parse that JSON data for relevant data we need </w:t>
+      </w:r>
+      <w:proofErr w:type="gramStart"/>
+      <w:r>
+        <w:rPr>
+          <w:rFonts w:ascii="Times New Roman" w:hAnsi="Times New Roman" w:cs="Times New Roman"/>
+        </w:rPr>
+        <w:t>in order to</w:t>
+      </w:r>
+      <w:proofErr w:type="gramEnd"/>
+      <w:r>
+        <w:rPr>
+          <w:rFonts w:ascii="Times New Roman" w:hAnsi="Times New Roman" w:cs="Times New Roman"/>
+        </w:rPr>
+        <w:t xml:space="preserve"> display on the map?</w:t>
       </w:r>
     </w:p>
     <w:p>
@@ -555,6 +583,231 @@
           <w:rFonts w:ascii="Times New Roman" w:hAnsi="Times New Roman" w:cs="Times New Roman"/>
         </w:rPr>
         <w:t>ACTION ITEMS FOR NEXT SESSION:</w:t>
+      </w:r>
+    </w:p>
+    <w:p>
+      <w:pPr>
+        <w:pStyle w:val="ListParagraph"/>
+        <w:numPr>
+          <w:ilvl w:val="0"/>
+          <w:numId w:val="6"/>
+        </w:numPr>
+        <w:rPr>
+          <w:rFonts w:ascii="Times New Roman" w:hAnsi="Times New Roman" w:cs="Times New Roman"/>
+          <w:strike/>
+        </w:rPr>
+      </w:pPr>
+      <w:r>
+        <w:rPr>
+          <w:rFonts w:ascii="Times New Roman" w:hAnsi="Times New Roman" w:cs="Times New Roman"/>
+          <w:strike/>
+        </w:rPr>
+        <w:t xml:space="preserve">Leaflet.js tutorial: try to get an html page where a map of Africa gets displayed </w:t>
+      </w:r>
+      <w:r>
+        <w:rPr>
+          <w:rFonts w:ascii="Times New Roman" w:hAnsi="Times New Roman" w:cs="Times New Roman"/>
+          <w:strike/>
+        </w:rPr>
+        <w:t>(Leaflet Quick Start Guide) (</w:t>
+      </w:r>
+      <w:r>
+        <w:rPr>
+          <w:rFonts w:ascii="Times New Roman" w:hAnsi="Times New Roman" w:cs="Times New Roman"/>
+          <w:strike/>
+        </w:rPr>
+        <w:t>1.5 – 2</w:t>
+      </w:r>
+      <w:r>
+        <w:rPr>
+          <w:rFonts w:ascii="Times New Roman" w:hAnsi="Times New Roman" w:cs="Times New Roman"/>
+          <w:strike/>
+        </w:rPr>
+        <w:t xml:space="preserve"> </w:t>
+      </w:r>
+      <w:proofErr w:type="spellStart"/>
+      <w:r>
+        <w:rPr>
+          <w:rFonts w:ascii="Times New Roman" w:hAnsi="Times New Roman" w:cs="Times New Roman"/>
+          <w:strike/>
+        </w:rPr>
+        <w:t>hr</w:t>
+      </w:r>
+      <w:proofErr w:type="spellEnd"/>
+      <w:r>
+        <w:rPr>
+          <w:rFonts w:ascii="Times New Roman" w:hAnsi="Times New Roman" w:cs="Times New Roman"/>
+          <w:strike/>
+        </w:rPr>
+        <w:t>)</w:t>
+      </w:r>
+      <w:r>
+        <w:rPr>
+          <w:rFonts w:ascii="Times New Roman" w:hAnsi="Times New Roman" w:cs="Times New Roman"/>
+          <w:strike/>
+        </w:rPr>
+        <w:t xml:space="preserve"> - </w:t>
+      </w:r>
+      <w:hyperlink r:id="rId14" w:history="1">
+        <w:r>
+          <w:rPr>
+            <w:rStyle w:val="Hyperlink"/>
+            <w:rFonts w:ascii="Times New Roman" w:hAnsi="Times New Roman" w:cs="Times New Roman"/>
+            <w:strike/>
+          </w:rPr>
+          <w:t>http://leafletjs.com/examples/quick-start/</w:t>
+        </w:r>
+      </w:hyperlink>
+      <w:r>
+        <w:rPr>
+          <w:rFonts w:ascii="Times New Roman" w:hAnsi="Times New Roman" w:cs="Times New Roman"/>
+          <w:strike/>
+        </w:rPr>
+        <w:t xml:space="preserve"> </w:t>
+      </w:r>
+    </w:p>
+    <w:p>
+      <w:pPr>
+        <w:pStyle w:val="ListParagraph"/>
+        <w:numPr>
+          <w:ilvl w:val="1"/>
+          <w:numId w:val="6"/>
+        </w:numPr>
+        <w:rPr>
+          <w:rFonts w:ascii="Times New Roman" w:hAnsi="Times New Roman" w:cs="Times New Roman"/>
+          <w:strike/>
+        </w:rPr>
+      </w:pPr>
+      <w:r>
+        <w:rPr>
+          <w:rFonts w:ascii="Times New Roman" w:hAnsi="Times New Roman" w:cs="Times New Roman"/>
+          <w:strike/>
+        </w:rPr>
+        <w:t xml:space="preserve">Good tutorial for getting started: </w:t>
+      </w:r>
+      <w:hyperlink r:id="rId15" w:history="1">
+        <w:r>
+          <w:rPr>
+            <w:rStyle w:val="Hyperlink"/>
+            <w:rFonts w:ascii="Times New Roman" w:hAnsi="Times New Roman" w:cs="Times New Roman"/>
+            <w:strike/>
+          </w:rPr>
+          <w:t>https://asmaloney.com/2014/01/code/creating-an-interactive-map-with-leaflet-and-openstreetmap/</w:t>
+        </w:r>
+      </w:hyperlink>
+      <w:r>
+        <w:rPr>
+          <w:rFonts w:ascii="Times New Roman" w:hAnsi="Times New Roman" w:cs="Times New Roman"/>
+          <w:strike/>
+        </w:rPr>
+        <w:t xml:space="preserve"> </w:t>
+      </w:r>
+    </w:p>
+    <w:p>
+      <w:pPr>
+        <w:pStyle w:val="ListParagraph"/>
+        <w:numPr>
+          <w:ilvl w:val="1"/>
+          <w:numId w:val="6"/>
+        </w:numPr>
+        <w:rPr>
+          <w:rFonts w:ascii="Times New Roman" w:hAnsi="Times New Roman" w:cs="Times New Roman"/>
+        </w:rPr>
+      </w:pPr>
+      <w:r>
+        <w:rPr>
+          <w:rFonts w:ascii="Times New Roman" w:hAnsi="Times New Roman" w:cs="Times New Roman"/>
+        </w:rPr>
+        <w:t>Hard-code a JSON file with data manually queried using API</w:t>
+      </w:r>
+    </w:p>
+    <w:p>
+      <w:pPr>
+        <w:pStyle w:val="ListParagraph"/>
+        <w:numPr>
+          <w:ilvl w:val="0"/>
+          <w:numId w:val="6"/>
+        </w:numPr>
+        <w:rPr>
+          <w:rFonts w:ascii="Times New Roman" w:hAnsi="Times New Roman" w:cs="Times New Roman"/>
+        </w:rPr>
+      </w:pPr>
+      <w:r>
+        <w:rPr>
+          <w:rFonts w:ascii="Times New Roman" w:hAnsi="Times New Roman" w:cs="Times New Roman"/>
+        </w:rPr>
+        <w:t>Reach: get boxes to appear around countries</w:t>
+      </w:r>
+      <w:r>
+        <w:rPr>
+          <w:rFonts w:ascii="Times New Roman" w:hAnsi="Times New Roman" w:cs="Times New Roman"/>
+        </w:rPr>
+        <w:t xml:space="preserve"> (this just depends on the map?) but maybe can also do hover…</w:t>
+      </w:r>
+    </w:p>
+    <w:p>
+      <w:pPr>
+        <w:pStyle w:val="ListParagraph"/>
+        <w:numPr>
+          <w:ilvl w:val="0"/>
+          <w:numId w:val="6"/>
+        </w:numPr>
+        <w:rPr>
+          <w:rFonts w:ascii="Times New Roman" w:hAnsi="Times New Roman" w:cs="Times New Roman"/>
+        </w:rPr>
+      </w:pPr>
+      <w:r>
+        <w:rPr>
+          <w:rFonts w:ascii="Times New Roman" w:hAnsi="Times New Roman" w:cs="Times New Roman"/>
+        </w:rPr>
+        <w:t xml:space="preserve">Finish introduction until summary sections (0.5 – 1 </w:t>
+      </w:r>
+      <w:proofErr w:type="spellStart"/>
+      <w:r>
+        <w:rPr>
+          <w:rFonts w:ascii="Times New Roman" w:hAnsi="Times New Roman" w:cs="Times New Roman"/>
+        </w:rPr>
+        <w:t>hr</w:t>
+      </w:r>
+      <w:proofErr w:type="spellEnd"/>
+      <w:r>
+        <w:rPr>
+          <w:rFonts w:ascii="Times New Roman" w:hAnsi="Times New Roman" w:cs="Times New Roman"/>
+        </w:rPr>
+        <w:t>)</w:t>
+      </w:r>
+    </w:p>
+    <w:p>
+      <w:pPr>
+        <w:rPr>
+          <w:rFonts w:ascii="Times New Roman" w:hAnsi="Times New Roman" w:cs="Times New Roman"/>
+        </w:rPr>
+      </w:pPr>
+    </w:p>
+    <w:p>
+      <w:pPr>
+        <w:rPr>
+          <w:rFonts w:ascii="Times New Roman" w:hAnsi="Times New Roman" w:cs="Times New Roman"/>
+        </w:rPr>
+      </w:pPr>
+      <w:r>
+        <w:rPr>
+          <w:rFonts w:ascii="Times New Roman" w:hAnsi="Times New Roman" w:cs="Times New Roman"/>
+        </w:rPr>
+        <w:t>4/4:</w:t>
+      </w:r>
+    </w:p>
+    <w:p>
+      <w:pPr>
+        <w:rPr>
+          <w:rFonts w:ascii="Times New Roman" w:hAnsi="Times New Roman" w:cs="Times New Roman"/>
+        </w:rPr>
+      </w:pPr>
+      <w:r>
+        <w:rPr>
+          <w:rFonts w:ascii="Times New Roman" w:hAnsi="Times New Roman" w:cs="Times New Roman"/>
+        </w:rPr>
+        <w:t>Progress:</w:t>
       </w:r>
     </w:p>
     <w:p>
@@ -572,46 +825,22 @@
         <w:rPr>
           <w:rFonts w:ascii="Times New Roman" w:hAnsi="Times New Roman" w:cs="Times New Roman"/>
         </w:rPr>
-        <w:t xml:space="preserve">Leaflet.js tutorial: try to get an html page where a map of Africa gets displayed </w:t>
-      </w:r>
-      <w:r>
-        <w:rPr>
-          <w:rFonts w:ascii="Times New Roman" w:hAnsi="Times New Roman" w:cs="Times New Roman"/>
-        </w:rPr>
-        <w:t>(Leaflet Quick Start Guide) (</w:t>
-      </w:r>
-      <w:r>
-        <w:rPr>
-          <w:rFonts w:ascii="Times New Roman" w:hAnsi="Times New Roman" w:cs="Times New Roman"/>
-        </w:rPr>
-        <w:t>1.5 – 2</w:t>
-      </w:r>
-      <w:r>
-        <w:rPr>
-          <w:rFonts w:ascii="Times New Roman" w:hAnsi="Times New Roman" w:cs="Times New Roman"/>
-        </w:rPr>
-        <w:t xml:space="preserve"> hr)</w:t>
-      </w:r>
-      <w:r>
-        <w:rPr>
-          <w:rFonts w:ascii="Times New Roman" w:hAnsi="Times New Roman" w:cs="Times New Roman"/>
-        </w:rPr>
-        <w:t xml:space="preserve"> - </w:t>
-      </w:r>
-      <w:hyperlink r:id="rId14" w:history="1">
+        <w:t xml:space="preserve">Created </w:t>
+      </w:r>
+      <w:hyperlink r:id="rId16" w:history="1">
         <w:r>
           <w:rPr>
             <w:rStyle w:val="Hyperlink"/>
             <w:rFonts w:ascii="Times New Roman" w:hAnsi="Times New Roman" w:cs="Times New Roman"/>
           </w:rPr>
-          <w:t>http://leafletjs.com/examples/quick-start/</w:t>
+          <w:t>https://liucindy.github.io/iw2017</w:t>
         </w:r>
       </w:hyperlink>
       <w:r>
         <w:rPr>
           <w:rFonts w:ascii="Times New Roman" w:hAnsi="Times New Roman" w:cs="Times New Roman"/>
         </w:rPr>
-        <w:t xml:space="preserve"> </w:t>
+        <w:t xml:space="preserve"> and updates to repo will be reflected on page</w:t>
       </w:r>
     </w:p>
     <w:p>
@@ -629,15 +858,113 @@
         <w:rPr>
           <w:rFonts w:ascii="Times New Roman" w:hAnsi="Times New Roman" w:cs="Times New Roman"/>
         </w:rPr>
-        <w:t xml:space="preserve">Good tutorial for getting started: </w:t>
-      </w:r>
-      <w:hyperlink r:id="rId15" w:history="1">
+        <w:t>Managed to get map “centered” on African subcontinent by fiddling with latitude and longitude numbers in africa.js script</w:t>
+      </w:r>
+    </w:p>
+    <w:p>
+      <w:pPr>
+        <w:rPr>
+          <w:rFonts w:ascii="Times New Roman" w:hAnsi="Times New Roman" w:cs="Times New Roman"/>
+        </w:rPr>
+      </w:pPr>
+    </w:p>
+    <w:p>
+      <w:pPr>
+        <w:rPr>
+          <w:rFonts w:ascii="Times New Roman" w:hAnsi="Times New Roman" w:cs="Times New Roman"/>
+        </w:rPr>
+      </w:pPr>
+      <w:r>
+        <w:rPr>
+          <w:rFonts w:ascii="Times New Roman" w:hAnsi="Times New Roman" w:cs="Times New Roman"/>
+        </w:rPr>
+        <w:t>Action items for next work session:</w:t>
+      </w:r>
+    </w:p>
+    <w:p>
+      <w:pPr>
+        <w:pStyle w:val="ListParagraph"/>
+        <w:numPr>
+          <w:ilvl w:val="0"/>
+          <w:numId w:val="5"/>
+        </w:numPr>
+        <w:rPr>
+          <w:rFonts w:ascii="Times New Roman" w:hAnsi="Times New Roman" w:cs="Times New Roman"/>
+        </w:rPr>
+      </w:pPr>
+      <w:r>
+        <w:rPr>
+          <w:rFonts w:ascii="Times New Roman" w:hAnsi="Times New Roman" w:cs="Times New Roman"/>
+        </w:rPr>
+        <w:t xml:space="preserve">Better understanding of access token and how </w:t>
+      </w:r>
+      <w:proofErr w:type="spellStart"/>
+      <w:r>
+        <w:rPr>
+          <w:rFonts w:ascii="Times New Roman" w:hAnsi="Times New Roman" w:cs="Times New Roman"/>
+        </w:rPr>
+        <w:t>MapBox</w:t>
+      </w:r>
+      <w:proofErr w:type="spellEnd"/>
+      <w:r>
+        <w:rPr>
+          <w:rFonts w:ascii="Times New Roman" w:hAnsi="Times New Roman" w:cs="Times New Roman"/>
+        </w:rPr>
+        <w:t>/</w:t>
+      </w:r>
+      <w:proofErr w:type="spellStart"/>
+      <w:r>
+        <w:rPr>
+          <w:rFonts w:ascii="Times New Roman" w:hAnsi="Times New Roman" w:cs="Times New Roman"/>
+        </w:rPr>
+        <w:t>OpenStreetMap</w:t>
+      </w:r>
+      <w:proofErr w:type="spellEnd"/>
+      <w:r>
+        <w:rPr>
+          <w:rFonts w:ascii="Times New Roman" w:hAnsi="Times New Roman" w:cs="Times New Roman"/>
+        </w:rPr>
+        <w:t xml:space="preserve"> fits into everything?</w:t>
+      </w:r>
+      <w:r>
+        <w:rPr>
+          <w:rFonts w:ascii="Times New Roman" w:hAnsi="Times New Roman" w:cs="Times New Roman"/>
+        </w:rPr>
+        <w:t xml:space="preserve"> GET MAPBOX MAP TO SHOW UP </w:t>
+      </w:r>
+      <w:bookmarkStart w:id="0" w:name="_GoBack"/>
+      <w:bookmarkEnd w:id="0"/>
+    </w:p>
+    <w:p>
+      <w:pPr>
+        <w:pStyle w:val="ListParagraph"/>
+        <w:numPr>
+          <w:ilvl w:val="0"/>
+          <w:numId w:val="5"/>
+        </w:numPr>
+        <w:rPr>
+          <w:rFonts w:ascii="Times New Roman" w:hAnsi="Times New Roman" w:cs="Times New Roman"/>
+        </w:rPr>
+      </w:pPr>
+      <w:r>
+        <w:rPr>
+          <w:rFonts w:ascii="Times New Roman" w:hAnsi="Times New Roman" w:cs="Times New Roman"/>
+        </w:rPr>
+        <w:t xml:space="preserve">Get an overlay </w:t>
+      </w:r>
+      <w:r>
+        <w:rPr>
+          <w:rFonts w:ascii="Times New Roman" w:hAnsi="Times New Roman" w:cs="Times New Roman"/>
+        </w:rPr>
+        <w:t>of country borders (</w:t>
+      </w:r>
+      <w:hyperlink r:id="rId17" w:history="1">
         <w:r>
           <w:rPr>
             <w:rStyle w:val="Hyperlink"/>
             <w:rFonts w:ascii="Times New Roman" w:hAnsi="Times New Roman" w:cs="Times New Roman"/>
           </w:rPr>
-          <w:t>https://asmaloney.com/2014/01/code/creating-an-interactive-map-with-leaflet-and-openstreetmap/</w:t>
+          <w:t>https://github.com/topojson/world-atlas)</w:t>
         </w:r>
       </w:hyperlink>
       <w:r>
@@ -645,6 +972,48 @@
           <w:rFonts w:ascii="Times New Roman" w:hAnsi="Times New Roman" w:cs="Times New Roman"/>
         </w:rPr>
         <w:t xml:space="preserve"> </w:t>
+      </w:r>
+    </w:p>
+    <w:p>
+      <w:pPr>
+        <w:pStyle w:val="ListParagraph"/>
+        <w:numPr>
+          <w:ilvl w:val="0"/>
+          <w:numId w:val="5"/>
+        </w:numPr>
+        <w:rPr>
+          <w:rFonts w:ascii="Times New Roman" w:hAnsi="Times New Roman" w:cs="Times New Roman"/>
+        </w:rPr>
+      </w:pPr>
+      <w:r>
+        <w:rPr>
+          <w:rFonts w:ascii="Times New Roman" w:hAnsi="Times New Roman" w:cs="Times New Roman"/>
+        </w:rPr>
+        <w:t xml:space="preserve">Research how to represent number values by size of circle or color of coloring country? </w:t>
+      </w:r>
+    </w:p>
+    <w:p>
+      <w:pPr>
+        <w:pStyle w:val="ListParagraph"/>
+        <w:numPr>
+          <w:ilvl w:val="0"/>
+          <w:numId w:val="5"/>
+        </w:numPr>
+        <w:rPr>
+          <w:rFonts w:ascii="Times New Roman" w:hAnsi="Times New Roman" w:cs="Times New Roman"/>
+        </w:rPr>
+      </w:pPr>
+      <w:r>
+        <w:rPr>
+          <w:rFonts w:ascii="Times New Roman" w:hAnsi="Times New Roman" w:cs="Times New Roman"/>
+        </w:rPr>
+        <w:t xml:space="preserve">Think about/decide how to </w:t>
+      </w:r>
+      <w:r>
+        <w:rPr>
+          <w:rFonts w:ascii="Times New Roman" w:hAnsi="Times New Roman" w:cs="Times New Roman"/>
+        </w:rPr>
+        <w:t>store all the scraped data and then how each individual value for each country will be stored?</w:t>
       </w:r>
     </w:p>
     <w:p>
@@ -652,7 +1021,7 @@
         <w:pStyle w:val="ListParagraph"/>
         <w:numPr>
           <w:ilvl w:val="1"/>
-          <w:numId w:val="2"/>
+          <w:numId w:val="5"/>
         </w:numPr>
         <w:rPr>
           <w:rFonts w:ascii="Times New Roman" w:hAnsi="Times New Roman" w:cs="Times New Roman"/>
@@ -662,17 +1031,15 @@
         <w:rPr>
           <w:rFonts w:ascii="Times New Roman" w:hAnsi="Times New Roman" w:cs="Times New Roman"/>
         </w:rPr>
-        <w:t>Hard-code a JSON file with data manually queried using API</w:t>
-      </w:r>
-      <w:bookmarkStart w:id="0" w:name="_GoBack"/>
-      <w:bookmarkEnd w:id="0"/>
+        <w:t xml:space="preserve">How to color countries? Shouldn’t use markers? Will I need to hard-code coordinates of all markers? </w:t>
+      </w:r>
     </w:p>
     <w:p>
       <w:pPr>
         <w:pStyle w:val="ListParagraph"/>
         <w:numPr>
-          <w:ilvl w:val="0"/>
-          <w:numId w:val="2"/>
+          <w:ilvl w:val="1"/>
+          <w:numId w:val="5"/>
         </w:numPr>
         <w:rPr>
           <w:rFonts w:ascii="Times New Roman" w:hAnsi="Times New Roman" w:cs="Times New Roman"/>
@@ -682,54 +1049,34 @@
         <w:rPr>
           <w:rFonts w:ascii="Times New Roman" w:hAnsi="Times New Roman" w:cs="Times New Roman"/>
         </w:rPr>
-        <w:t>Reach: get boxes to appear around countries</w:t>
-      </w:r>
-    </w:p>
-    <w:p>
-      <w:pPr>
-        <w:pStyle w:val="ListParagraph"/>
-        <w:numPr>
-          <w:ilvl w:val="0"/>
-          <w:numId w:val="2"/>
-        </w:numPr>
-        <w:rPr>
-          <w:rFonts w:ascii="Times New Roman" w:hAnsi="Times New Roman" w:cs="Times New Roman"/>
-        </w:rPr>
-      </w:pPr>
-      <w:r>
-        <w:rPr>
-          <w:rFonts w:ascii="Times New Roman" w:hAnsi="Times New Roman" w:cs="Times New Roman"/>
-        </w:rPr>
-        <w:t>Finish introduction until summary sections (0.5 – 1 hr)</w:t>
-      </w:r>
-    </w:p>
-    <w:p>
-      <w:pPr>
-        <w:rPr>
-          <w:rFonts w:ascii="Times New Roman" w:hAnsi="Times New Roman" w:cs="Times New Roman"/>
-        </w:rPr>
-      </w:pPr>
-    </w:p>
-    <w:p>
-      <w:pPr>
-        <w:rPr>
-          <w:rFonts w:ascii="Times New Roman" w:hAnsi="Times New Roman" w:cs="Times New Roman"/>
-        </w:rPr>
-      </w:pPr>
-    </w:p>
-    <w:p>
-      <w:pPr>
-        <w:rPr>
-          <w:rFonts w:ascii="Times New Roman" w:hAnsi="Times New Roman" w:cs="Times New Roman"/>
-        </w:rPr>
-      </w:pPr>
-    </w:p>
-    <w:p>
-      <w:pPr>
-        <w:rPr>
-          <w:rFonts w:ascii="Times New Roman" w:hAnsi="Times New Roman" w:cs="Times New Roman"/>
-        </w:rPr>
-      </w:pPr>
+        <w:t xml:space="preserve">Maybe can scrape data for all </w:t>
+      </w:r>
+      <w:r>
+        <w:rPr>
+          <w:rFonts w:ascii="Times New Roman" w:hAnsi="Times New Roman" w:cs="Times New Roman"/>
+        </w:rPr>
+        <w:t xml:space="preserve">countries and store in a JSON file, </w:t>
+      </w:r>
+      <w:r>
+        <w:rPr>
+          <w:rFonts w:ascii="Times New Roman" w:hAnsi="Times New Roman" w:cs="Times New Roman"/>
+        </w:rPr>
+        <w:t xml:space="preserve">but how to incorporate with </w:t>
+      </w:r>
+      <w:proofErr w:type="spellStart"/>
+      <w:r>
+        <w:rPr>
+          <w:rFonts w:ascii="Times New Roman" w:hAnsi="Times New Roman" w:cs="Times New Roman"/>
+        </w:rPr>
+        <w:t>GeoJSON</w:t>
+      </w:r>
+      <w:proofErr w:type="spellEnd"/>
+      <w:r>
+        <w:rPr>
+          <w:rFonts w:ascii="Times New Roman" w:hAnsi="Times New Roman" w:cs="Times New Roman"/>
+        </w:rPr>
+        <w:t xml:space="preserve"> if don’t have latitudes and longitudes for </w:t>
+      </w:r>
     </w:p>
     <w:sectPr>
       <w:pgSz w:w="12240" w:h="15840"/>
@@ -744,6 +1091,92 @@
 <file path=word/numbering.xml><?xml version="1.0" encoding="utf-8"?>
 <w:numbering xmlns:wpc="http://schemas.microsoft.com/office/word/2010/wordprocessingCanvas" xmlns:mo="http://schemas.microsoft.com/office/mac/office/2008/main" xmlns:mc="http://schemas.openxmlformats.org/markup-compatibility/2006" xmlns:mv="urn:schemas-microsoft-com:mac:vml" xmlns:o="urn:schemas-microsoft-com:office:office" xmlns:r="http://schemas.openxmlformats.org/officeDocument/2006/relationships" xmlns:m="http://schemas.openxmlformats.org/officeDocument/2006/math" xmlns:v="urn:schemas-microsoft-com:vml" xmlns:wp14="http://schemas.microsoft.com/office/word/2010/wordprocessingDrawing" xmlns:wp="http://schemas.openxmlformats.org/drawingml/2006/wordprocessingDrawing" xmlns:w10="urn:schemas-microsoft-com:office:word" xmlns:w="http://schemas.openxmlformats.org/wordprocessingml/2006/main" xmlns:w14="http://schemas.microsoft.com/office/word/2010/wordml" xmlns:w15="http://schemas.microsoft.com/office/word/2012/wordml" xmlns:wpg="http://schemas.microsoft.com/office/word/2010/wordprocessingGroup" xmlns:wpi="http://schemas.microsoft.com/office/word/2010/wordprocessingInk" xmlns:wne="http://schemas.microsoft.com/office/word/2006/wordml" xmlns:wps="http://schemas.microsoft.com/office/word/2010/wordprocessingShape" mc:Ignorable="w14 w15 wp14">
   <w:abstractNum w:abstractNumId="0">
+    <w:nsid w:val="0CEF5AF3"/>
+    <w:multiLevelType w:val="hybridMultilevel"/>
+    <w:tmpl w:val="AA18EFFC"/>
+    <w:lvl w:ilvl="0" w:tplc="0409000F">
+      <w:start w:val="1"/>
+      <w:numFmt w:val="decimal"/>
+      <w:lvlText w:val="%1."/>
+      <w:lvlJc w:val="left"/>
+      <w:pPr>
+        <w:ind w:left="720" w:hanging="360"/>
+      </w:pPr>
+    </w:lvl>
+    <w:lvl w:ilvl="1" w:tplc="04090019">
+      <w:start w:val="1"/>
+      <w:numFmt w:val="lowerLetter"/>
+      <w:lvlText w:val="%2."/>
+      <w:lvlJc w:val="left"/>
+      <w:pPr>
+        <w:ind w:left="1440" w:hanging="360"/>
+      </w:pPr>
+    </w:lvl>
+    <w:lvl w:ilvl="2" w:tplc="0409001B" w:tentative="1">
+      <w:start w:val="1"/>
+      <w:numFmt w:val="lowerRoman"/>
+      <w:lvlText w:val="%3."/>
+      <w:lvlJc w:val="right"/>
+      <w:pPr>
+        <w:ind w:left="2160" w:hanging="180"/>
+      </w:pPr>
+    </w:lvl>
+    <w:lvl w:ilvl="3" w:tplc="0409000F" w:tentative="1">
+      <w:start w:val="1"/>
+      <w:numFmt w:val="decimal"/>
+      <w:lvlText w:val="%4."/>
+      <w:lvlJc w:val="left"/>
+      <w:pPr>
+        <w:ind w:left="2880" w:hanging="360"/>
+      </w:pPr>
+    </w:lvl>
+    <w:lvl w:ilvl="4" w:tplc="04090019" w:tentative="1">
+      <w:start w:val="1"/>
+      <w:numFmt w:val="lowerLetter"/>
+      <w:lvlText w:val="%5."/>
+      <w:lvlJc w:val="left"/>
+      <w:pPr>
+        <w:ind w:left="3600" w:hanging="360"/>
+      </w:pPr>
+    </w:lvl>
+    <w:lvl w:ilvl="5" w:tplc="0409001B" w:tentative="1">
+      <w:start w:val="1"/>
+      <w:numFmt w:val="lowerRoman"/>
+      <w:lvlText w:val="%6."/>
+      <w:lvlJc w:val="right"/>
+      <w:pPr>
+        <w:ind w:left="4320" w:hanging="180"/>
+      </w:pPr>
+    </w:lvl>
+    <w:lvl w:ilvl="6" w:tplc="0409000F" w:tentative="1">
+      <w:start w:val="1"/>
+      <w:numFmt w:val="decimal"/>
+      <w:lvlText w:val="%7."/>
+      <w:lvlJc w:val="left"/>
+      <w:pPr>
+        <w:ind w:left="5040" w:hanging="360"/>
+      </w:pPr>
+    </w:lvl>
+    <w:lvl w:ilvl="7" w:tplc="04090019" w:tentative="1">
+      <w:start w:val="1"/>
+      <w:numFmt w:val="lowerLetter"/>
+      <w:lvlText w:val="%8."/>
+      <w:lvlJc w:val="left"/>
+      <w:pPr>
+        <w:ind w:left="5760" w:hanging="360"/>
+      </w:pPr>
+    </w:lvl>
+    <w:lvl w:ilvl="8" w:tplc="0409001B" w:tentative="1">
+      <w:start w:val="1"/>
+      <w:numFmt w:val="lowerRoman"/>
+      <w:lvlText w:val="%9."/>
+      <w:lvlJc w:val="right"/>
+      <w:pPr>
+        <w:ind w:left="6480" w:hanging="180"/>
+      </w:pPr>
+    </w:lvl>
+  </w:abstractNum>
+  <w:abstractNum w:abstractNumId="1">
     <w:nsid w:val="14FF31FE"/>
     <w:multiLevelType w:val="hybridMultilevel"/>
     <w:tmpl w:val="1E10BDAE"/>
@@ -856,7 +1289,93 @@
       </w:rPr>
     </w:lvl>
   </w:abstractNum>
-  <w:abstractNum w:abstractNumId="1">
+  <w:abstractNum w:abstractNumId="2">
+    <w:nsid w:val="287A132C"/>
+    <w:multiLevelType w:val="hybridMultilevel"/>
+    <w:tmpl w:val="57DAD3DE"/>
+    <w:lvl w:ilvl="0" w:tplc="0409000F">
+      <w:start w:val="1"/>
+      <w:numFmt w:val="decimal"/>
+      <w:lvlText w:val="%1."/>
+      <w:lvlJc w:val="left"/>
+      <w:pPr>
+        <w:ind w:left="720" w:hanging="360"/>
+      </w:pPr>
+    </w:lvl>
+    <w:lvl w:ilvl="1" w:tplc="04090019">
+      <w:start w:val="1"/>
+      <w:numFmt w:val="lowerLetter"/>
+      <w:lvlText w:val="%2."/>
+      <w:lvlJc w:val="left"/>
+      <w:pPr>
+        <w:ind w:left="1440" w:hanging="360"/>
+      </w:pPr>
+    </w:lvl>
+    <w:lvl w:ilvl="2" w:tplc="0409001B" w:tentative="1">
+      <w:start w:val="1"/>
+      <w:numFmt w:val="lowerRoman"/>
+      <w:lvlText w:val="%3."/>
+      <w:lvlJc w:val="right"/>
+      <w:pPr>
+        <w:ind w:left="2160" w:hanging="180"/>
+      </w:pPr>
+    </w:lvl>
+    <w:lvl w:ilvl="3" w:tplc="0409000F" w:tentative="1">
+      <w:start w:val="1"/>
+      <w:numFmt w:val="decimal"/>
+      <w:lvlText w:val="%4."/>
+      <w:lvlJc w:val="left"/>
+      <w:pPr>
+        <w:ind w:left="2880" w:hanging="360"/>
+      </w:pPr>
+    </w:lvl>
+    <w:lvl w:ilvl="4" w:tplc="04090019" w:tentative="1">
+      <w:start w:val="1"/>
+      <w:numFmt w:val="lowerLetter"/>
+      <w:lvlText w:val="%5."/>
+      <w:lvlJc w:val="left"/>
+      <w:pPr>
+        <w:ind w:left="3600" w:hanging="360"/>
+      </w:pPr>
+    </w:lvl>
+    <w:lvl w:ilvl="5" w:tplc="0409001B" w:tentative="1">
+      <w:start w:val="1"/>
+      <w:numFmt w:val="lowerRoman"/>
+      <w:lvlText w:val="%6."/>
+      <w:lvlJc w:val="right"/>
+      <w:pPr>
+        <w:ind w:left="4320" w:hanging="180"/>
+      </w:pPr>
+    </w:lvl>
+    <w:lvl w:ilvl="6" w:tplc="0409000F" w:tentative="1">
+      <w:start w:val="1"/>
+      <w:numFmt w:val="decimal"/>
+      <w:lvlText w:val="%7."/>
+      <w:lvlJc w:val="left"/>
+      <w:pPr>
+        <w:ind w:left="5040" w:hanging="360"/>
+      </w:pPr>
+    </w:lvl>
+    <w:lvl w:ilvl="7" w:tplc="04090019" w:tentative="1">
+      <w:start w:val="1"/>
+      <w:numFmt w:val="lowerLetter"/>
+      <w:lvlText w:val="%8."/>
+      <w:lvlJc w:val="left"/>
+      <w:pPr>
+        <w:ind w:left="5760" w:hanging="360"/>
+      </w:pPr>
+    </w:lvl>
+    <w:lvl w:ilvl="8" w:tplc="0409001B" w:tentative="1">
+      <w:start w:val="1"/>
+      <w:numFmt w:val="lowerRoman"/>
+      <w:lvlText w:val="%9."/>
+      <w:lvlJc w:val="right"/>
+      <w:pPr>
+        <w:ind w:left="6480" w:hanging="180"/>
+      </w:pPr>
+    </w:lvl>
+  </w:abstractNum>
+  <w:abstractNum w:abstractNumId="3">
     <w:nsid w:val="3B270253"/>
     <w:multiLevelType w:val="hybridMultilevel"/>
     <w:tmpl w:val="B86E066C"/>
@@ -968,7 +1487,7 @@
       </w:rPr>
     </w:lvl>
   </w:abstractNum>
-  <w:abstractNum w:abstractNumId="2">
+  <w:abstractNum w:abstractNumId="4">
     <w:nsid w:val="47C46E37"/>
     <w:multiLevelType w:val="hybridMultilevel"/>
     <w:tmpl w:val="C7E402DE"/>
@@ -1080,14 +1599,135 @@
       </w:rPr>
     </w:lvl>
   </w:abstractNum>
+  <w:abstractNum w:abstractNumId="5">
+    <w:nsid w:val="70676311"/>
+    <w:multiLevelType w:val="hybridMultilevel"/>
+    <w:tmpl w:val="BC1634E0"/>
+    <w:lvl w:ilvl="0" w:tplc="E12038B4">
+      <w:numFmt w:val="bullet"/>
+      <w:lvlText w:val="﷒"/>
+      <w:lvlJc w:val="left"/>
+      <w:pPr>
+        <w:ind w:left="720" w:hanging="360"/>
+      </w:pPr>
+      <w:rPr>
+        <w:rFonts w:ascii="Times New Roman" w:eastAsiaTheme="minorEastAsia" w:hAnsi="Times New Roman" w:cs="Times New Roman" w:hint="default"/>
+      </w:rPr>
+    </w:lvl>
+    <w:lvl w:ilvl="1" w:tplc="04090003" w:tentative="1">
+      <w:start w:val="1"/>
+      <w:numFmt w:val="bullet"/>
+      <w:lvlText w:val="o"/>
+      <w:lvlJc w:val="left"/>
+      <w:pPr>
+        <w:ind w:left="1440" w:hanging="360"/>
+      </w:pPr>
+      <w:rPr>
+        <w:rFonts w:ascii="Courier New" w:hAnsi="Courier New" w:cs="Courier New" w:hint="default"/>
+      </w:rPr>
+    </w:lvl>
+    <w:lvl w:ilvl="2" w:tplc="04090005" w:tentative="1">
+      <w:start w:val="1"/>
+      <w:numFmt w:val="bullet"/>
+      <w:lvlText w:val=""/>
+      <w:lvlJc w:val="left"/>
+      <w:pPr>
+        <w:ind w:left="2160" w:hanging="360"/>
+      </w:pPr>
+      <w:rPr>
+        <w:rFonts w:ascii="Wingdings" w:hAnsi="Wingdings" w:hint="default"/>
+      </w:rPr>
+    </w:lvl>
+    <w:lvl w:ilvl="3" w:tplc="04090001" w:tentative="1">
+      <w:start w:val="1"/>
+      <w:numFmt w:val="bullet"/>
+      <w:lvlText w:val=""/>
+      <w:lvlJc w:val="left"/>
+      <w:pPr>
+        <w:ind w:left="2880" w:hanging="360"/>
+      </w:pPr>
+      <w:rPr>
+        <w:rFonts w:ascii="Symbol" w:hAnsi="Symbol" w:hint="default"/>
+      </w:rPr>
+    </w:lvl>
+    <w:lvl w:ilvl="4" w:tplc="04090003" w:tentative="1">
+      <w:start w:val="1"/>
+      <w:numFmt w:val="bullet"/>
+      <w:lvlText w:val="o"/>
+      <w:lvlJc w:val="left"/>
+      <w:pPr>
+        <w:ind w:left="3600" w:hanging="360"/>
+      </w:pPr>
+      <w:rPr>
+        <w:rFonts w:ascii="Courier New" w:hAnsi="Courier New" w:cs="Courier New" w:hint="default"/>
+      </w:rPr>
+    </w:lvl>
+    <w:lvl w:ilvl="5" w:tplc="04090005" w:tentative="1">
+      <w:start w:val="1"/>
+      <w:numFmt w:val="bullet"/>
+      <w:lvlText w:val=""/>
+      <w:lvlJc w:val="left"/>
+      <w:pPr>
+        <w:ind w:left="4320" w:hanging="360"/>
+      </w:pPr>
+      <w:rPr>
+        <w:rFonts w:ascii="Wingdings" w:hAnsi="Wingdings" w:hint="default"/>
+      </w:rPr>
+    </w:lvl>
+    <w:lvl w:ilvl="6" w:tplc="04090001" w:tentative="1">
+      <w:start w:val="1"/>
+      <w:numFmt w:val="bullet"/>
+      <w:lvlText w:val=""/>
+      <w:lvlJc w:val="left"/>
+      <w:pPr>
+        <w:ind w:left="5040" w:hanging="360"/>
+      </w:pPr>
+      <w:rPr>
+        <w:rFonts w:ascii="Symbol" w:hAnsi="Symbol" w:hint="default"/>
+      </w:rPr>
+    </w:lvl>
+    <w:lvl w:ilvl="7" w:tplc="04090003" w:tentative="1">
+      <w:start w:val="1"/>
+      <w:numFmt w:val="bullet"/>
+      <w:lvlText w:val="o"/>
+      <w:lvlJc w:val="left"/>
+      <w:pPr>
+        <w:ind w:left="5760" w:hanging="360"/>
+      </w:pPr>
+      <w:rPr>
+        <w:rFonts w:ascii="Courier New" w:hAnsi="Courier New" w:cs="Courier New" w:hint="default"/>
+      </w:rPr>
+    </w:lvl>
+    <w:lvl w:ilvl="8" w:tplc="04090005" w:tentative="1">
+      <w:start w:val="1"/>
+      <w:numFmt w:val="bullet"/>
+      <w:lvlText w:val=""/>
+      <w:lvlJc w:val="left"/>
+      <w:pPr>
+        <w:ind w:left="6480" w:hanging="360"/>
+      </w:pPr>
+      <w:rPr>
+        <w:rFonts w:ascii="Wingdings" w:hAnsi="Wingdings" w:hint="default"/>
+      </w:rPr>
+    </w:lvl>
+  </w:abstractNum>
   <w:num w:numId="1">
+    <w:abstractNumId w:val="1"/>
+  </w:num>
+  <w:num w:numId="2">
+    <w:abstractNumId w:val="4"/>
+  </w:num>
+  <w:num w:numId="3">
+    <w:abstractNumId w:val="3"/>
+  </w:num>
+  <w:num w:numId="4">
+    <w:abstractNumId w:val="5"/>
+  </w:num>
+  <w:num w:numId="5">
     <w:abstractNumId w:val="0"/>
   </w:num>
-  <w:num w:numId="2">
+  <w:num w:numId="6">
     <w:abstractNumId w:val="2"/>
-  </w:num>
-  <w:num w:numId="3">
-    <w:abstractNumId w:val="1"/>
   </w:num>
 </w:numbering>
 </file>
@@ -1562,6 +2202,18 @@
       <w:contextualSpacing/>
     </w:pPr>
   </w:style>
+  <w:style w:type="character" w:styleId="FollowedHyperlink">
+    <w:name w:val="FollowedHyperlink"/>
+    <w:basedOn w:val="DefaultParagraphFont"/>
+    <w:uiPriority w:val="99"/>
+    <w:semiHidden/>
+    <w:unhideWhenUsed/>
+    <w:rsid w:val="00000AB9"/>
+    <w:rPr>
+      <w:color w:val="954F72" w:themeColor="followedHyperlink"/>
+      <w:u w:val="single"/>
+    </w:rPr>
+  </w:style>
 </w:styles>
 </file>
 
